--- a/Documentation/ICT-120 Documentatin(WireFrames).docx
+++ b/Documentation/ICT-120 Documentatin(WireFrames).docx
@@ -551,17 +551,7 @@
           <w:sz w:val="28"/>
           <w:szCs w:val="28"/>
         </w:rPr>
-        <w:t>v</w:t>
-      </w:r>
-      <w:bookmarkStart w:id="1" w:name="_GoBack"/>
-      <w:bookmarkEnd w:id="1"/>
-      <w:r>
-        <w:rPr>
-          <w:bCs/>
-          <w:sz w:val="28"/>
-          <w:szCs w:val="28"/>
-        </w:rPr>
-        <w:t>érifiés</w:t>
+        <w:t>vérifiés</w:t>
       </w:r>
       <w:r>
         <w:rPr>
@@ -951,32 +941,40 @@
           <w:sz w:val="44"/>
           <w:szCs w:val="44"/>
         </w:rPr>
-        <w:t xml:space="preserve"> durant le projet </w:t>
-      </w:r>
-      <w:r>
-        <w:rPr>
-          <w:b/>
-          <w:sz w:val="44"/>
-          <w:szCs w:val="44"/>
-        </w:rPr>
-        <w:t>:</w:t>
-      </w:r>
-    </w:p>
-    <w:p>
-      <w:pPr>
-        <w:rPr>
-          <w:bCs/>
-          <w:sz w:val="28"/>
-          <w:szCs w:val="28"/>
-        </w:rPr>
-      </w:pPr>
-      <w:r>
-        <w:rPr>
-          <w:bCs/>
-          <w:sz w:val="28"/>
-          <w:szCs w:val="28"/>
-        </w:rPr>
-        <w:t xml:space="preserve">Je pense que le plus gros problème rencontré, que ce soit pour moi ou d’autres élèves, c’est le temps. J’ai trouvé ça assez compliqué de gestionner notre temps. Un autre problème que j’ai eu c’est au niveau du fichier </w:t>
+        <w:t xml:space="preserve"> durant le projet :</w:t>
+      </w:r>
+    </w:p>
+    <w:p>
+      <w:pPr>
+        <w:rPr>
+          <w:bCs/>
+          <w:sz w:val="28"/>
+          <w:szCs w:val="28"/>
+        </w:rPr>
+      </w:pPr>
+      <w:r>
+        <w:rPr>
+          <w:bCs/>
+          <w:sz w:val="28"/>
+          <w:szCs w:val="28"/>
+        </w:rPr>
+        <w:t xml:space="preserve">Je pense que le plus gros problème rencontré, que ce soit pour moi ou d’autres élèves, c’est le temps. J’ai trouvé ça assez compliqué de </w:t>
+      </w:r>
+      <w:r>
+        <w:rPr>
+          <w:bCs/>
+          <w:sz w:val="28"/>
+          <w:szCs w:val="28"/>
+        </w:rPr>
+        <w:t>gérer</w:t>
+      </w:r>
+      <w:r>
+        <w:rPr>
+          <w:bCs/>
+          <w:sz w:val="28"/>
+          <w:szCs w:val="28"/>
+        </w:rPr>
+        <w:t xml:space="preserve"> notre temps. Un autre problème que j’ai eu c’est au niveau du fichier </w:t>
       </w:r>
       <w:proofErr w:type="spellStart"/>
       <w:r>
@@ -996,7 +994,7 @@
         </w:rPr>
         <w:t xml:space="preserve">. J’ai eu beau rechercher sur internet j’ai trouvé ça assez compliqué d’envoyer des </w:t>
       </w:r>
-      <w:bookmarkStart w:id="2" w:name="_Hlk24314952"/>
+      <w:bookmarkStart w:id="1" w:name="_Hlk24314952"/>
       <w:r>
         <w:rPr>
           <w:bCs/>
@@ -1005,6 +1003,110 @@
         </w:rPr>
         <w:t xml:space="preserve">données </w:t>
       </w:r>
+      <w:bookmarkEnd w:id="1"/>
+      <w:r>
+        <w:rPr>
+          <w:bCs/>
+          <w:sz w:val="28"/>
+          <w:szCs w:val="28"/>
+        </w:rPr>
+        <w:t xml:space="preserve">sans passer par un fichier </w:t>
+      </w:r>
+      <w:r>
+        <w:rPr>
+          <w:bCs/>
+          <w:sz w:val="28"/>
+          <w:szCs w:val="28"/>
+        </w:rPr>
+        <w:t>PHP</w:t>
+      </w:r>
+      <w:r>
+        <w:rPr>
+          <w:bCs/>
+          <w:sz w:val="28"/>
+          <w:szCs w:val="28"/>
+        </w:rPr>
+        <w:t xml:space="preserve">. </w:t>
+      </w:r>
+    </w:p>
+    <w:p>
+      <w:pPr>
+        <w:rPr>
+          <w:bCs/>
+          <w:sz w:val="28"/>
+          <w:szCs w:val="28"/>
+        </w:rPr>
+      </w:pPr>
+    </w:p>
+    <w:p>
+      <w:pPr>
+        <w:rPr>
+          <w:bCs/>
+          <w:sz w:val="28"/>
+          <w:szCs w:val="28"/>
+        </w:rPr>
+      </w:pPr>
+    </w:p>
+    <w:p>
+      <w:pPr>
+        <w:rPr>
+          <w:b/>
+          <w:sz w:val="44"/>
+          <w:szCs w:val="44"/>
+        </w:rPr>
+      </w:pPr>
+      <w:r>
+        <w:rPr>
+          <w:b/>
+          <w:sz w:val="44"/>
+          <w:szCs w:val="44"/>
+        </w:rPr>
+        <w:t>C</w:t>
+      </w:r>
+      <w:r>
+        <w:rPr>
+          <w:b/>
+          <w:sz w:val="44"/>
+          <w:szCs w:val="44"/>
+        </w:rPr>
+        <w:t>onclusion :</w:t>
+      </w:r>
+    </w:p>
+    <w:p>
+      <w:pPr>
+        <w:rPr>
+          <w:b/>
+          <w:sz w:val="44"/>
+          <w:szCs w:val="44"/>
+        </w:rPr>
+      </w:pPr>
+      <w:r>
+        <w:rPr>
+          <w:bCs/>
+          <w:sz w:val="28"/>
+          <w:szCs w:val="28"/>
+        </w:rPr>
+        <w:t xml:space="preserve">J’ai trouvé que ce test nous a beaucoup appris </w:t>
+      </w:r>
+      <w:proofErr w:type="gramStart"/>
+      <w:r>
+        <w:rPr>
+          <w:bCs/>
+          <w:sz w:val="28"/>
+          <w:szCs w:val="28"/>
+        </w:rPr>
+        <w:t>a</w:t>
+      </w:r>
+      <w:proofErr w:type="gramEnd"/>
+      <w:r>
+        <w:rPr>
+          <w:bCs/>
+          <w:sz w:val="28"/>
+          <w:szCs w:val="28"/>
+        </w:rPr>
+        <w:t xml:space="preserve"> chercher des choses comme des vrai informaticiens ! Un point négatif, j’ai trouvé que Bootstrap nous a pas vraiment aidé, me j’expliquer. Bootstrap est une extension avec des classes CSS déjà faites, lorsque qu’on met la class</w:t>
+      </w:r>
+      <w:bookmarkStart w:id="2" w:name="_GoBack"/>
       <w:bookmarkEnd w:id="2"/>
       <w:r>
         <w:rPr>
@@ -1012,101 +1114,7 @@
           <w:sz w:val="28"/>
           <w:szCs w:val="28"/>
         </w:rPr>
-        <w:t xml:space="preserve">sans passer par un fichier </w:t>
-      </w:r>
-      <w:r>
-        <w:rPr>
-          <w:bCs/>
-          <w:sz w:val="28"/>
-          <w:szCs w:val="28"/>
-        </w:rPr>
-        <w:t>PHP</w:t>
-      </w:r>
-      <w:r>
-        <w:rPr>
-          <w:bCs/>
-          <w:sz w:val="28"/>
-          <w:szCs w:val="28"/>
-        </w:rPr>
-        <w:t xml:space="preserve">. </w:t>
-      </w:r>
-    </w:p>
-    <w:p>
-      <w:pPr>
-        <w:rPr>
-          <w:bCs/>
-          <w:sz w:val="28"/>
-          <w:szCs w:val="28"/>
-        </w:rPr>
-      </w:pPr>
-    </w:p>
-    <w:p>
-      <w:pPr>
-        <w:rPr>
-          <w:bCs/>
-          <w:sz w:val="28"/>
-          <w:szCs w:val="28"/>
-        </w:rPr>
-      </w:pPr>
-    </w:p>
-    <w:p>
-      <w:pPr>
-        <w:rPr>
-          <w:b/>
-          <w:sz w:val="44"/>
-          <w:szCs w:val="44"/>
-        </w:rPr>
-      </w:pPr>
-      <w:r>
-        <w:rPr>
-          <w:b/>
-          <w:sz w:val="44"/>
-          <w:szCs w:val="44"/>
-        </w:rPr>
-        <w:t>C</w:t>
-      </w:r>
-      <w:r>
-        <w:rPr>
-          <w:b/>
-          <w:sz w:val="44"/>
-          <w:szCs w:val="44"/>
-        </w:rPr>
-        <w:t>onclusion :</w:t>
-      </w:r>
-    </w:p>
-    <w:p>
-      <w:pPr>
-        <w:rPr>
-          <w:b/>
-          <w:sz w:val="44"/>
-          <w:szCs w:val="44"/>
-        </w:rPr>
-      </w:pPr>
-      <w:r>
-        <w:rPr>
-          <w:bCs/>
-          <w:sz w:val="28"/>
-          <w:szCs w:val="28"/>
-        </w:rPr>
-        <w:t xml:space="preserve">J’ai trouvé que ce test nous a beaucoup appris </w:t>
-      </w:r>
-      <w:proofErr w:type="gramStart"/>
-      <w:r>
-        <w:rPr>
-          <w:bCs/>
-          <w:sz w:val="28"/>
-          <w:szCs w:val="28"/>
-        </w:rPr>
-        <w:t>a</w:t>
-      </w:r>
-      <w:proofErr w:type="gramEnd"/>
-      <w:r>
-        <w:rPr>
-          <w:bCs/>
-          <w:sz w:val="28"/>
-          <w:szCs w:val="28"/>
-        </w:rPr>
-        <w:t xml:space="preserve"> chercher des choses comme des vrai informaticiens ! Un point négatif, j’ai trouvé que Bootstrap nous a pas vraiment aidé, me j’expliquer. Bootstrap est une extension avec des classes CSS déjà faites, lorsque qu’on met la classe « container » par exemple, on ne sait pas vraiment ce qu’il se passe derrière. Je trouve que ça aurait été même mieux si on perdait des points lorsqu’</w:t>
+        <w:t>e « container » par exemple, on ne sait pas vraiment ce qu’il se passe derrière. Je trouve que ça aurait été même mieux si on perdait des points lorsqu’</w:t>
       </w:r>
       <w:proofErr w:type="spellStart"/>
       <w:r>
@@ -1327,6 +1335,7 @@
     <w:lsdException w:name="HTML Sample" w:semiHidden="1" w:unhideWhenUsed="1"/>
     <w:lsdException w:name="HTML Typewriter" w:semiHidden="1" w:unhideWhenUsed="1"/>
     <w:lsdException w:name="HTML Variable" w:semiHidden="1" w:unhideWhenUsed="1"/>
+    <w:lsdException w:name="Normal Table" w:semiHidden="1" w:unhideWhenUsed="1"/>
     <w:lsdException w:name="annotation subject" w:semiHidden="1" w:unhideWhenUsed="1"/>
     <w:lsdException w:name="No List" w:semiHidden="1" w:unhideWhenUsed="1"/>
     <w:lsdException w:name="Outline List 1" w:semiHidden="1" w:unhideWhenUsed="1"/>
@@ -1369,8 +1378,11 @@
     <w:lsdException w:name="Table Contemporary" w:semiHidden="1" w:unhideWhenUsed="1"/>
     <w:lsdException w:name="Table Elegant" w:semiHidden="1" w:unhideWhenUsed="1"/>
     <w:lsdException w:name="Table Professional" w:semiHidden="1" w:unhideWhenUsed="1"/>
+    <w:lsdException w:name="Table Subtle 1" w:semiHidden="1" w:unhideWhenUsed="1"/>
     <w:lsdException w:name="Table Subtle 2" w:semiHidden="1" w:unhideWhenUsed="1"/>
     <w:lsdException w:name="Table Web 1" w:semiHidden="1" w:unhideWhenUsed="1"/>
+    <w:lsdException w:name="Table Web 2" w:semiHidden="1" w:unhideWhenUsed="1"/>
+    <w:lsdException w:name="Table Web 3" w:semiHidden="1" w:unhideWhenUsed="1"/>
     <w:lsdException w:name="Balloon Text" w:semiHidden="1" w:unhideWhenUsed="1"/>
     <w:lsdException w:name="Table Grid" w:uiPriority="39"/>
     <w:lsdException w:name="Table Theme" w:semiHidden="1" w:unhideWhenUsed="1"/>
@@ -1599,13 +1611,13 @@
     <w:name w:val="Normal"/>
     <w:qFormat/>
   </w:style>
-  <w:style w:type="character" w:default="1" w:styleId="DefaultParagraphFont">
+  <w:style w:type="character" w:default="1" w:styleId="Policepardfaut">
     <w:name w:val="Default Paragraph Font"/>
     <w:uiPriority w:val="1"/>
     <w:semiHidden/>
     <w:unhideWhenUsed/>
   </w:style>
-  <w:style w:type="table" w:default="1" w:styleId="TableNormal">
+  <w:style w:type="table" w:default="1" w:styleId="TableauNormal">
     <w:name w:val="Normal Table"/>
     <w:uiPriority w:val="99"/>
     <w:semiHidden/>
@@ -1620,16 +1632,16 @@
       </w:tblCellMar>
     </w:tblPr>
   </w:style>
-  <w:style w:type="numbering" w:default="1" w:styleId="NoList">
+  <w:style w:type="numbering" w:default="1" w:styleId="Aucuneliste">
     <w:name w:val="No List"/>
     <w:uiPriority w:val="99"/>
     <w:semiHidden/>
     <w:unhideWhenUsed/>
   </w:style>
-  <w:style w:type="paragraph" w:styleId="Header">
+  <w:style w:type="paragraph" w:styleId="En-tte">
     <w:name w:val="header"/>
     <w:basedOn w:val="Normal"/>
-    <w:link w:val="HeaderChar"/>
+    <w:link w:val="En-tteCar"/>
     <w:uiPriority w:val="99"/>
     <w:unhideWhenUsed/>
     <w:rsid w:val="00A0220A"/>
@@ -1641,17 +1653,17 @@
       <w:spacing w:after="0" w:line="240" w:lineRule="auto"/>
     </w:pPr>
   </w:style>
-  <w:style w:type="character" w:customStyle="1" w:styleId="HeaderChar">
-    <w:name w:val="Header Char"/>
-    <w:basedOn w:val="DefaultParagraphFont"/>
-    <w:link w:val="Header"/>
+  <w:style w:type="character" w:customStyle="1" w:styleId="En-tteCar">
+    <w:name w:val="En-tête Car"/>
+    <w:basedOn w:val="Policepardfaut"/>
+    <w:link w:val="En-tte"/>
     <w:uiPriority w:val="99"/>
     <w:rsid w:val="00A0220A"/>
   </w:style>
-  <w:style w:type="paragraph" w:styleId="Footer">
+  <w:style w:type="paragraph" w:styleId="Pieddepage">
     <w:name w:val="footer"/>
     <w:basedOn w:val="Normal"/>
-    <w:link w:val="FooterChar"/>
+    <w:link w:val="PieddepageCar"/>
     <w:uiPriority w:val="99"/>
     <w:unhideWhenUsed/>
     <w:rsid w:val="00A0220A"/>
@@ -1663,10 +1675,10 @@
       <w:spacing w:after="0" w:line="240" w:lineRule="auto"/>
     </w:pPr>
   </w:style>
-  <w:style w:type="character" w:customStyle="1" w:styleId="FooterChar">
-    <w:name w:val="Footer Char"/>
-    <w:basedOn w:val="DefaultParagraphFont"/>
-    <w:link w:val="Footer"/>
+  <w:style w:type="character" w:customStyle="1" w:styleId="PieddepageCar">
+    <w:name w:val="Pied de page Car"/>
+    <w:basedOn w:val="Policepardfaut"/>
+    <w:link w:val="Pieddepage"/>
     <w:uiPriority w:val="99"/>
     <w:rsid w:val="00A0220A"/>
   </w:style>
